--- a/NASCA-site/db/data/interviews/transcripts/docx/Catawba_Landrum-George-Mar-22-1983_Tape1.docx
+++ b/NASCA-site/db/data/interviews/transcripts/docx/Catawba_Landrum-George-Mar-22-1983_Tape1.docx
@@ -9,47 +9,49 @@
       </w:pPr>
       <w:r>
         <w:rPr/>
-        <w:t>Landrum George</w:t>
-      </w:r>
-      <w:r>
-        <w:rPr/>
-        <w:t xml:space="preserve"> Interview, March 22, 1983 #1</w:t>
-      </w:r>
-    </w:p>
-    <w:p>
-      <w:pPr>
-        <w:pStyle w:val="Normal"/>
-        <w:rPr/>
-      </w:pPr>
-      <w:r>
-        <w:rPr/>
-        <w:t xml:space="preserve">Interviewer: Dr. Thomas John Blumer; Interviewee: </w:t>
-      </w:r>
-      <w:r>
-        <w:rPr/>
-        <w:t>Landrum George</w:t>
-      </w:r>
-      <w:r>
-        <w:rPr/>
-        <w:t xml:space="preserve"> with a few comments by his wife Elsie George; Transcriber: Kevin Thompson</w:t>
-      </w:r>
-    </w:p>
-    <w:p>
-      <w:pPr>
-        <w:pStyle w:val="Normal"/>
-        <w:rPr/>
-      </w:pPr>
-      <w:r>
-        <w:rPr/>
-        <w:t>Catawba_</w:t>
-      </w:r>
-      <w:r>
-        <w:rPr/>
-        <w:t>Landrum-George</w:t>
-      </w:r>
-      <w:r>
-        <w:rPr/>
-        <w:t>-Mar-22-1983_Tape1_64kbs.mp3</w:t>
+        <w:t xml:space="preserve">Landrum George Interview, March 22, 1983 </w:t>
+      </w:r>
+      <w:r>
+        <w:rPr/>
+        <w:t>Tape 1</w:t>
+      </w:r>
+    </w:p>
+    <w:p>
+      <w:pPr>
+        <w:pStyle w:val="Normal"/>
+        <w:rPr/>
+      </w:pPr>
+      <w:r>
+        <w:rPr/>
+        <w:t>Interviewer: Dr. Thomas John Blumer</w:t>
+      </w:r>
+      <w:bookmarkStart w:id="0" w:name="__DdeLink__4089_1324254640"/>
+      <w:r>
+        <w:rPr/>
+        <w:t>&lt;br /&gt;</w:t>
+      </w:r>
+      <w:bookmarkEnd w:id="0"/>
+      <w:r>
+        <w:rPr/>
+        <w:t>Interviewee: Landrum George with a few comments by his wife Elsie George</w:t>
+      </w:r>
+      <w:r>
+        <w:rPr/>
+        <w:t>&lt;br /&gt;</w:t>
+      </w:r>
+      <w:r>
+        <w:rPr/>
+        <w:t>Transcriber: Kevin Thompson</w:t>
+      </w:r>
+    </w:p>
+    <w:p>
+      <w:pPr>
+        <w:pStyle w:val="Normal"/>
+        <w:rPr/>
+      </w:pPr>
+      <w:r>
+        <w:rPr/>
+        <w:t>Catawba_Landrum-George-Mar-22-1983_Tape1_64kbs.mp3</w:t>
       </w:r>
     </w:p>
     <w:p>
@@ -4080,8 +4082,8 @@
         <w:rPr/>
         <w:t>LG:   [00:59</w:t>
       </w:r>
-      <w:bookmarkStart w:id="0" w:name="_GoBack"/>
-      <w:bookmarkEnd w:id="0"/>
+      <w:bookmarkStart w:id="1" w:name="_GoBack"/>
+      <w:bookmarkEnd w:id="1"/>
       <w:r>
         <w:rPr/>
         <w:t>:27:000]</w:t>

--- a/NASCA-site/db/data/interviews/transcripts/docx/Catawba_Landrum-George-Mar-22-1983_Tape1.docx
+++ b/NASCA-site/db/data/interviews/transcripts/docx/Catawba_Landrum-George-Mar-22-1983_Tape1.docx
@@ -9,18 +9,30 @@
       </w:pPr>
       <w:r>
         <w:rPr/>
-        <w:t xml:space="preserve">Landrum George Interview, March 22, 1983 </w:t>
-      </w:r>
-      <w:r>
-        <w:rPr/>
-        <w:t>Tape 1</w:t>
-      </w:r>
-    </w:p>
-    <w:p>
-      <w:pPr>
-        <w:pStyle w:val="Normal"/>
-        <w:rPr/>
-      </w:pPr>
+        <w:t>Landrum Georg</w:t>
+      </w:r>
+      <w:r>
+        <w:rPr/>
+        <w:t>e,</w:t>
+      </w:r>
+      <w:r>
+        <w:rPr/>
+        <w:t xml:space="preserve"> Tape 1</w:t>
+      </w:r>
+    </w:p>
+    <w:p>
+      <w:pPr>
+        <w:pStyle w:val="Normal"/>
+        <w:rPr/>
+      </w:pPr>
+      <w:r>
+        <w:rPr/>
+        <w:t>March 22, 1983</w:t>
+      </w:r>
+      <w:r>
+        <w:rPr/>
+        <w:t>&lt;br/&gt;</w:t>
+      </w:r>
       <w:r>
         <w:rPr/>
         <w:t>Interviewer: Dr. Thomas John Blumer</w:t>
@@ -33,15 +45,7 @@
       <w:bookmarkEnd w:id="0"/>
       <w:r>
         <w:rPr/>
-        <w:t>Interviewee: Landrum George with a few comments by his wife Elsie George</w:t>
-      </w:r>
-      <w:r>
-        <w:rPr/>
-        <w:t>&lt;br /&gt;</w:t>
-      </w:r>
-      <w:r>
-        <w:rPr/>
-        <w:t>Transcriber: Kevin Thompson</w:t>
+        <w:t>Interviewee: Landrum George with a few comments by his wife Elsie George&lt;br /&gt;Transcriber: Kevin Thompson</w:t>
       </w:r>
     </w:p>
     <w:p>
